--- a/stuff_diploma/ГЧ_04_Sequence_A3.docx
+++ b/stuff_diploma/ГЧ_04_Sequence_A3.docx
@@ -46,15 +46,16 @@
         </w:rPr>
       </w:pPr>
       <w:bookmarkStart w:id="0" w:name="_GoBack"/>
+      <w:bookmarkEnd w:id="0"/>
       <w:r>
         <w:rPr>
           <w:noProof/>
         </w:rPr>
         <w:drawing>
           <wp:inline distT="0" distB="0" distL="0" distR="0">
-            <wp:extent cx="12886267" cy="7174233"/>
-            <wp:effectExtent l="0" t="0" r="0" b="7620"/>
-            <wp:docPr id="3" name="Рисунок 3"/>
+            <wp:extent cx="12748863" cy="7103533"/>
+            <wp:effectExtent l="0" t="0" r="0" b="2540"/>
+            <wp:docPr id="1" name="Рисунок 1"/>
             <wp:cNvGraphicFramePr>
               <a:graphicFrameLocks xmlns:a="http://schemas.openxmlformats.org/drawingml/2006/main" noChangeAspect="1"/>
             </wp:cNvGraphicFramePr>
@@ -62,7 +63,7 @@
               <a:graphicData uri="http://schemas.openxmlformats.org/drawingml/2006/picture">
                 <pic:pic xmlns:pic="http://schemas.openxmlformats.org/drawingml/2006/picture">
                   <pic:nvPicPr>
-                    <pic:cNvPr id="3" name="sequence.png"/>
+                    <pic:cNvPr id="1" name="sequence.png"/>
                     <pic:cNvPicPr/>
                   </pic:nvPicPr>
                   <pic:blipFill>
@@ -80,7 +81,7 @@
                   <pic:spPr>
                     <a:xfrm>
                       <a:off x="0" y="0"/>
-                      <a:ext cx="12901531" cy="7182731"/>
+                      <a:ext cx="12761782" cy="7110731"/>
                     </a:xfrm>
                     <a:prstGeom prst="rect">
                       <a:avLst/>
@@ -92,7 +93,6 @@
           </wp:inline>
         </w:drawing>
       </w:r>
-      <w:bookmarkEnd w:id="0"/>
       <w:r>
         <w:rPr>
           <w:noProof/>
@@ -3613,7 +3613,7 @@
 </file>
 
 <file path=customXml/itemProps2.xml><?xml version="1.0" encoding="utf-8"?>
-<ds:datastoreItem xmlns:ds="http://schemas.openxmlformats.org/officeDocument/2006/customXml" ds:itemID="{45EE59DF-CD1A-4C7E-8A09-23D34712CC2C}">
+<ds:datastoreItem xmlns:ds="http://schemas.openxmlformats.org/officeDocument/2006/customXml" ds:itemID="{8863B0E9-1163-4C5C-B288-38067EA93CBA}">
   <ds:schemaRefs>
     <ds:schemaRef ds:uri="http://schemas.openxmlformats.org/officeDocument/2006/bibliography"/>
   </ds:schemaRefs>
